--- a/your-schema/database.docx
+++ b/your-schema/database.docx
@@ -8,7 +8,7 @@
           <w:noProof/>
         </w:rPr>
         <w:drawing>
-          <wp:inline distT="0" distB="0" distL="0" distR="0" wp14:anchorId="35BD4704" wp14:editId="311120F2">
+          <wp:inline distT="0" distB="0" distL="0" distR="0" wp14:anchorId="07E5906D" wp14:editId="71097CB1">
             <wp:extent cx="5400040" cy="3037840"/>
             <wp:effectExtent l="0" t="0" r="0" b="0"/>
             <wp:docPr id="1" name="Imagen 1" descr="Imagen que contiene Diagrama&#10;&#10;Descripción generada automáticamente"/>
